--- a/ТП.docx
+++ b/ТП.docx
@@ -120,7 +120,7 @@
           <w:sz w:val="22"/>
           <w:szCs w:val="22"/>
         </w:rPr>
-        <w:t>3</w:t>
+        <w:t>1</w:t>
       </w:r>
       <w:r>
         <w:rPr>
@@ -155,6 +155,8 @@
           <w:szCs w:val="36"/>
         </w:rPr>
       </w:pPr>
+      <w:bookmarkStart w:id="1" w:name="_GoBack"/>
+      <w:bookmarkEnd w:id="1"/>
       <w:r>
         <w:rPr>
           <w:rFonts w:ascii="Times New Roman" w:hAnsi="Times New Roman" w:cs="Times New Roman"/>
@@ -2321,7 +2323,7 @@
           <w:lang w:val="en-US"/>
         </w:rPr>
       </w:pPr>
-      <w:bookmarkStart w:id="1" w:name="_Toc158218312"/>
+      <w:bookmarkStart w:id="2" w:name="_Toc158218312"/>
       <w:r>
         <w:rPr>
           <w:b/>
@@ -2332,7 +2334,7 @@
         <w:lastRenderedPageBreak/>
         <w:t>ВВЕДЕНИЕ</w:t>
       </w:r>
-      <w:bookmarkEnd w:id="1"/>
+      <w:bookmarkEnd w:id="2"/>
     </w:p>
     <w:p>
       <w:pPr>
@@ -2352,7 +2354,7 @@
           <w:szCs w:val="28"/>
         </w:rPr>
       </w:pPr>
-      <w:bookmarkStart w:id="2" w:name="_Toc158218313"/>
+      <w:bookmarkStart w:id="3" w:name="_Toc158218313"/>
       <w:r>
         <w:rPr>
           <w:b/>
@@ -2371,7 +2373,7 @@
         </w:rPr>
         <w:t>онтекста</w:t>
       </w:r>
-      <w:bookmarkEnd w:id="2"/>
+      <w:bookmarkEnd w:id="3"/>
     </w:p>
     <w:p>
       <w:pPr>
@@ -2415,7 +2417,7 @@
           <w:bCs/>
         </w:rPr>
       </w:pPr>
-      <w:bookmarkStart w:id="3" w:name="_Toc158218314"/>
+      <w:bookmarkStart w:id="4" w:name="_Toc158218314"/>
       <w:r>
         <w:rPr>
           <w:b/>
@@ -2424,7 +2426,7 @@
         <w:lastRenderedPageBreak/>
         <w:t>ЦЕЛЬ ПРОЕКТА</w:t>
       </w:r>
-      <w:bookmarkEnd w:id="3"/>
+      <w:bookmarkEnd w:id="4"/>
     </w:p>
     <w:p>
       <w:pPr>
@@ -2444,7 +2446,7 @@
           <w:szCs w:val="28"/>
         </w:rPr>
       </w:pPr>
-      <w:bookmarkStart w:id="4" w:name="_Toc158218315"/>
+      <w:bookmarkStart w:id="5" w:name="_Toc158218315"/>
       <w:r>
         <w:rPr>
           <w:b/>
@@ -2454,7 +2456,7 @@
         </w:rPr>
         <w:t>Определение основной цели проекта</w:t>
       </w:r>
-      <w:bookmarkEnd w:id="4"/>
+      <w:bookmarkEnd w:id="5"/>
     </w:p>
     <w:p>
       <w:pPr>
@@ -2512,7 +2514,7 @@
           <w:bCs/>
         </w:rPr>
       </w:pPr>
-      <w:bookmarkStart w:id="5" w:name="_Toc158218316"/>
+      <w:bookmarkStart w:id="6" w:name="_Toc158218316"/>
       <w:r>
         <w:rPr>
           <w:b/>
@@ -2521,7 +2523,7 @@
         <w:lastRenderedPageBreak/>
         <w:t>ЗАДАЧИ ПРОЕКТА</w:t>
       </w:r>
-      <w:bookmarkEnd w:id="5"/>
+      <w:bookmarkEnd w:id="6"/>
     </w:p>
     <w:p>
       <w:pPr>
@@ -2540,7 +2542,7 @@
           <w:szCs w:val="28"/>
         </w:rPr>
       </w:pPr>
-      <w:bookmarkStart w:id="6" w:name="_Toc158218317"/>
+      <w:bookmarkStart w:id="7" w:name="_Toc158218317"/>
       <w:r>
         <w:rPr>
           <w:b/>
@@ -2550,7 +2552,7 @@
         </w:rPr>
         <w:t>Установление конкретных задач, необходимых для достижения целей</w:t>
       </w:r>
-      <w:bookmarkEnd w:id="6"/>
+      <w:bookmarkEnd w:id="7"/>
     </w:p>
     <w:p>
       <w:pPr>
@@ -2561,129 +2563,7 @@
         <w:ind w:firstLine="567"/>
       </w:pPr>
       <w:r>
-        <w:t>Создать следующие для роли администратор.</w:t>
-      </w:r>
-    </w:p>
-    <w:p>
-      <w:pPr>
-        <w:pStyle w:val="a7"/>
-        <w:tabs>
-          <w:tab w:val="clear" w:pos="567"/>
-        </w:tabs>
-        <w:ind w:firstLine="567"/>
-      </w:pPr>
-      <w:r>
-        <w:t xml:space="preserve">Раздел </w:t>
-      </w:r>
-      <w:r>
-        <w:rPr>
-          <w:lang w:val="en-US"/>
-        </w:rPr>
-        <w:t>“</w:t>
-      </w:r>
-      <w:r>
-        <w:t>Страница администратора</w:t>
-      </w:r>
-      <w:r>
-        <w:rPr>
-          <w:lang w:val="en-US"/>
-        </w:rPr>
-        <w:t>”</w:t>
-      </w:r>
-      <w:r>
-        <w:t>.</w:t>
-      </w:r>
-    </w:p>
-    <w:p>
-      <w:pPr>
-        <w:pStyle w:val="a7"/>
-        <w:numPr>
-          <w:ilvl w:val="0"/>
-          <w:numId w:val="11"/>
-        </w:numPr>
-        <w:tabs>
-          <w:tab w:val="clear" w:pos="567"/>
-        </w:tabs>
-        <w:ind w:left="0" w:firstLine="567"/>
-      </w:pPr>
-      <w:r>
-        <w:t>На странице "</w:t>
-      </w:r>
-      <w:r>
-        <w:t xml:space="preserve"> </w:t>
-      </w:r>
-      <w:r>
-        <w:t>Страница администратора</w:t>
-      </w:r>
-      <w:r>
-        <w:t xml:space="preserve">" администратор сможет видеть </w:t>
-      </w:r>
-      <w:r>
-        <w:t>кнопку по переходу на создание и удаления предмета и темы.</w:t>
-      </w:r>
-    </w:p>
-    <w:p>
-      <w:pPr>
-        <w:pStyle w:val="a7"/>
-        <w:numPr>
-          <w:ilvl w:val="0"/>
-          <w:numId w:val="11"/>
-        </w:numPr>
-        <w:tabs>
-          <w:tab w:val="clear" w:pos="567"/>
-        </w:tabs>
-        <w:ind w:left="0" w:firstLine="567"/>
-      </w:pPr>
-      <w:r>
-        <w:t>Для удобства поиска администратор может воспользоваться функцией поиска по имени или по email адресу пользователя.</w:t>
-      </w:r>
-    </w:p>
-    <w:p>
-      <w:pPr>
-        <w:pStyle w:val="a7"/>
-        <w:tabs>
-          <w:tab w:val="clear" w:pos="567"/>
-        </w:tabs>
-        <w:ind w:firstLine="567"/>
-      </w:pPr>
-      <w:r>
-        <w:t xml:space="preserve">Раздел </w:t>
-      </w:r>
-      <w:r>
-        <w:t>“</w:t>
-      </w:r>
-      <w:r>
-        <w:t>Удаление и создание предмета и темы</w:t>
-      </w:r>
-      <w:r>
-        <w:t>”</w:t>
-      </w:r>
-    </w:p>
-    <w:p>
-      <w:pPr>
-        <w:pStyle w:val="a7"/>
-        <w:tabs>
-          <w:tab w:val="clear" w:pos="567"/>
-        </w:tabs>
-        <w:ind w:firstLine="567"/>
-      </w:pPr>
-      <w:r>
-        <w:t xml:space="preserve">1. На странице </w:t>
-      </w:r>
-      <w:r>
-        <w:t>“</w:t>
-      </w:r>
-      <w:r>
-        <w:t>Удаление и создание предмета и темы</w:t>
-      </w:r>
-      <w:r>
-        <w:t>”</w:t>
-      </w:r>
-      <w:r>
-        <w:t xml:space="preserve"> админис</w:t>
-      </w:r>
-      <w:r>
-        <w:t>тратор может создавать, удалять сам предмет или тему.</w:t>
+        <w:t>Создать следующие для роли:</w:t>
       </w:r>
     </w:p>
     <w:p>
@@ -2742,6 +2622,56 @@
     <w:p>
       <w:pPr>
         <w:pStyle w:val="a7"/>
+        <w:numPr>
+          <w:ilvl w:val="0"/>
+          <w:numId w:val="12"/>
+        </w:numPr>
+        <w:tabs>
+          <w:tab w:val="clear" w:pos="567"/>
+        </w:tabs>
+        <w:ind w:left="0" w:firstLine="567"/>
+      </w:pPr>
+      <w:r>
+        <w:t xml:space="preserve">На странице </w:t>
+      </w:r>
+      <w:r>
+        <w:t>“</w:t>
+      </w:r>
+      <w:r>
+        <w:t>Удаление и создание предмета и темы</w:t>
+      </w:r>
+      <w:r>
+        <w:t>”</w:t>
+      </w:r>
+      <w:r>
+        <w:t xml:space="preserve"> </w:t>
+      </w:r>
+      <w:r>
+        <w:t>менеджер</w:t>
+      </w:r>
+      <w:r>
+        <w:t xml:space="preserve"> может создавать, удалять сам предмет или тему.</w:t>
+      </w:r>
+    </w:p>
+    <w:p>
+      <w:pPr>
+        <w:pStyle w:val="a7"/>
+        <w:numPr>
+          <w:ilvl w:val="0"/>
+          <w:numId w:val="12"/>
+        </w:numPr>
+        <w:tabs>
+          <w:tab w:val="clear" w:pos="567"/>
+        </w:tabs>
+        <w:ind w:left="0" w:firstLine="567"/>
+      </w:pPr>
+      <w:r>
+        <w:t>Возможность сбросить пароль на странице авторизации, регистрации.</w:t>
+      </w:r>
+    </w:p>
+    <w:p>
+      <w:pPr>
+        <w:pStyle w:val="a7"/>
         <w:tabs>
           <w:tab w:val="clear" w:pos="567"/>
         </w:tabs>
@@ -2786,7 +2716,51 @@
         <w:ind w:left="0" w:firstLine="567"/>
       </w:pPr>
       <w:r>
-        <w:t>Нажав на кнопку просмотреть тесты то он переходит на тест где может выбрать предмет и тему для теста.</w:t>
+        <w:t xml:space="preserve">Нажав на кнопку просмотреть тесты </w:t>
+      </w:r>
+      <w:r>
+        <w:t>то,</w:t>
+      </w:r>
+      <w:r>
+        <w:t xml:space="preserve"> он переходит на тест где может выбрать предмет и тему для теста.</w:t>
+      </w:r>
+    </w:p>
+    <w:p>
+      <w:pPr>
+        <w:pStyle w:val="a7"/>
+        <w:numPr>
+          <w:ilvl w:val="0"/>
+          <w:numId w:val="13"/>
+        </w:numPr>
+        <w:tabs>
+          <w:tab w:val="clear" w:pos="567"/>
+        </w:tabs>
+        <w:ind w:left="0" w:firstLine="567"/>
+      </w:pPr>
+      <w:r>
+        <w:t>Возможность сбросить пароль на странице авторизации,</w:t>
+      </w:r>
+      <w:r>
+        <w:t xml:space="preserve"> </w:t>
+      </w:r>
+      <w:r>
+        <w:t>регистрации.</w:t>
+      </w:r>
+    </w:p>
+    <w:p>
+      <w:pPr>
+        <w:pStyle w:val="a7"/>
+        <w:numPr>
+          <w:ilvl w:val="0"/>
+          <w:numId w:val="13"/>
+        </w:numPr>
+        <w:tabs>
+          <w:tab w:val="clear" w:pos="567"/>
+        </w:tabs>
+        <w:ind w:left="0" w:firstLine="567"/>
+      </w:pPr>
+      <w:r>
+        <w:t>Возможность скачать результаты тестов</w:t>
       </w:r>
     </w:p>
     <w:p>
@@ -2813,14 +2787,65 @@
     <w:p>
       <w:pPr>
         <w:pStyle w:val="a7"/>
+        <w:numPr>
+          <w:ilvl w:val="0"/>
+          <w:numId w:val="16"/>
+        </w:numPr>
         <w:tabs>
           <w:tab w:val="clear" w:pos="567"/>
         </w:tabs>
-        <w:ind w:left="567" w:firstLine="0"/>
-      </w:pPr>
-      <w:r>
-        <w:t>1. Здесь пользователь после авторизации попадает на свою страницу и узнав номер ученика может просмотреть его результаты по тестам.</w:t>
-      </w:r>
+      </w:pPr>
+      <w:r>
+        <w:t xml:space="preserve">Здесь пользователь после авторизации попадает на свою страницу и </w:t>
+      </w:r>
+      <w:r>
+        <w:t>написав почту</w:t>
+      </w:r>
+      <w:r>
+        <w:t xml:space="preserve"> ученика может просмотреть его результаты по тестам.</w:t>
+      </w:r>
+    </w:p>
+    <w:p>
+      <w:pPr>
+        <w:pStyle w:val="a7"/>
+        <w:numPr>
+          <w:ilvl w:val="0"/>
+          <w:numId w:val="16"/>
+        </w:numPr>
+        <w:tabs>
+          <w:tab w:val="clear" w:pos="567"/>
+        </w:tabs>
+      </w:pPr>
+      <w:r>
+        <w:t>Возможность скачать результаты тестов учеников</w:t>
+      </w:r>
+    </w:p>
+    <w:p>
+      <w:pPr>
+        <w:pStyle w:val="a7"/>
+        <w:numPr>
+          <w:ilvl w:val="0"/>
+          <w:numId w:val="16"/>
+        </w:numPr>
+        <w:tabs>
+          <w:tab w:val="clear" w:pos="567"/>
+        </w:tabs>
+      </w:pPr>
+      <w:r>
+        <w:t>В</w:t>
+      </w:r>
+      <w:r>
+        <w:t>озможность сбросить пароль на странице авторизации, регистрации.</w:t>
+      </w:r>
+    </w:p>
+    <w:p>
+      <w:pPr>
+        <w:pStyle w:val="a7"/>
+        <w:tabs>
+          <w:tab w:val="clear" w:pos="567"/>
+        </w:tabs>
+        <w:ind w:left="927" w:firstLine="0"/>
+      </w:pPr>
     </w:p>
     <w:p>
       <w:pPr>
@@ -2855,7 +2880,7 @@
         <w:tabs>
           <w:tab w:val="clear" w:pos="567"/>
         </w:tabs>
-        <w:ind w:left="567" w:firstLine="0"/>
+        <w:ind w:firstLine="0"/>
       </w:pPr>
     </w:p>
     <w:p>
@@ -2864,16 +2889,7 @@
         <w:tabs>
           <w:tab w:val="clear" w:pos="567"/>
         </w:tabs>
-        <w:ind w:left="567" w:firstLine="0"/>
-      </w:pPr>
-    </w:p>
-    <w:p>
-      <w:pPr>
-        <w:pStyle w:val="a7"/>
-        <w:tabs>
-          <w:tab w:val="clear" w:pos="567"/>
-        </w:tabs>
-        <w:ind w:left="567" w:firstLine="0"/>
+        <w:ind w:firstLine="0"/>
       </w:pPr>
     </w:p>
     <w:p>
@@ -2900,7 +2916,7 @@
           <w:bCs/>
         </w:rPr>
       </w:pPr>
-      <w:bookmarkStart w:id="7" w:name="_Toc158218318"/>
+      <w:bookmarkStart w:id="8" w:name="_Toc158218318"/>
       <w:r>
         <w:rPr>
           <w:b/>
@@ -2908,7 +2924,7 @@
         </w:rPr>
         <w:t>ТЕХНИЧЕСКИЕ АСПЕКТЫ</w:t>
       </w:r>
-      <w:bookmarkEnd w:id="7"/>
+      <w:bookmarkEnd w:id="8"/>
     </w:p>
     <w:p>
       <w:pPr>
@@ -2928,7 +2944,7 @@
           <w:szCs w:val="28"/>
         </w:rPr>
       </w:pPr>
-      <w:bookmarkStart w:id="8" w:name="_Toc158218319"/>
+      <w:bookmarkStart w:id="9" w:name="_Toc158218319"/>
       <w:r>
         <w:rPr>
           <w:b/>
@@ -2936,9 +2952,10 @@
           <w:sz w:val="28"/>
           <w:szCs w:val="28"/>
         </w:rPr>
+        <w:lastRenderedPageBreak/>
         <w:t>Описание использованных технологий и инфраструктуры</w:t>
       </w:r>
-      <w:bookmarkEnd w:id="8"/>
+      <w:bookmarkEnd w:id="9"/>
     </w:p>
     <w:p>
       <w:pPr>
@@ -3005,7 +3022,7 @@
           <w:szCs w:val="28"/>
         </w:rPr>
       </w:pPr>
-      <w:bookmarkStart w:id="9" w:name="_Toc158218320"/>
+      <w:bookmarkStart w:id="10" w:name="_Toc158218320"/>
       <w:r>
         <w:rPr>
           <w:b/>
@@ -3025,7 +3042,7 @@
         </w:rPr>
         <w:t>диаграмма</w:t>
       </w:r>
-      <w:bookmarkEnd w:id="9"/>
+      <w:bookmarkEnd w:id="10"/>
     </w:p>
     <w:p>
       <w:pPr>
@@ -3036,7 +3053,6 @@
           <w:szCs w:val="22"/>
         </w:rPr>
       </w:pPr>
-      <w:bookmarkStart w:id="10" w:name="_GoBack"/>
       <w:r>
         <w:rPr>
           <w:noProof/>
@@ -3093,7 +3109,6 @@
           </wp:inline>
         </w:drawing>
       </w:r>
-      <w:bookmarkEnd w:id="10"/>
     </w:p>
     <w:p>
       <w:pPr>
@@ -3343,7 +3358,6 @@
           <w:sz w:val="22"/>
           <w:szCs w:val="22"/>
         </w:rPr>
-        <w:lastRenderedPageBreak/>
         <w:t xml:space="preserve">Таблица </w:t>
       </w:r>
       <w:r>
@@ -3681,6 +3695,7 @@
                 <w:szCs w:val="24"/>
                 <w:lang w:val="en-US"/>
               </w:rPr>
+              <w:lastRenderedPageBreak/>
               <w:t>User</w:t>
             </w:r>
           </w:p>
@@ -6976,7 +6991,6 @@
                 <w:szCs w:val="24"/>
                 <w:lang w:val="en-US"/>
               </w:rPr>
-              <w:lastRenderedPageBreak/>
               <w:t>строки 255</w:t>
             </w:r>
           </w:p>
@@ -7039,7 +7053,6 @@
                 <w:sz w:val="24"/>
                 <w:szCs w:val="24"/>
               </w:rPr>
-              <w:lastRenderedPageBreak/>
               <w:t>Да</w:t>
             </w:r>
           </w:p>
@@ -7126,80 +7139,80 @@
                 <w:sz w:val="24"/>
                 <w:szCs w:val="24"/>
               </w:rPr>
+              <w:t>Оценка</w:t>
+            </w:r>
+          </w:p>
+        </w:tc>
+        <w:tc>
+          <w:tcPr>
+            <w:tcW w:w="2242" w:type="dxa"/>
+            <w:vAlign w:val="center"/>
+          </w:tcPr>
+          <w:p>
+            <w:pPr>
+              <w:pStyle w:val="a7"/>
+              <w:rPr>
+                <w:rFonts w:asciiTheme="majorBidi" w:hAnsiTheme="majorBidi" w:cstheme="majorBidi"/>
+                <w:sz w:val="24"/>
+                <w:szCs w:val="24"/>
+                <w:lang w:val="en-US"/>
+              </w:rPr>
+            </w:pPr>
+            <w:r>
+              <w:rPr>
+                <w:rFonts w:asciiTheme="majorBidi" w:hAnsiTheme="majorBidi" w:cstheme="majorBidi"/>
+                <w:sz w:val="24"/>
+                <w:szCs w:val="24"/>
+                <w:lang w:val="en-US"/>
+              </w:rPr>
+              <w:t>Максимальна</w:t>
+            </w:r>
+          </w:p>
+          <w:p>
+            <w:pPr>
+              <w:pStyle w:val="a7"/>
+              <w:rPr>
+                <w:rFonts w:asciiTheme="majorBidi" w:hAnsiTheme="majorBidi" w:cstheme="majorBidi"/>
+                <w:sz w:val="24"/>
+                <w:szCs w:val="24"/>
+              </w:rPr>
+            </w:pPr>
+            <w:r>
+              <w:rPr>
+                <w:rFonts w:asciiTheme="majorBidi" w:hAnsiTheme="majorBidi" w:cstheme="majorBidi"/>
+                <w:sz w:val="24"/>
+                <w:szCs w:val="24"/>
+                <w:lang w:val="en-US"/>
+              </w:rPr>
+              <w:t>я длина</w:t>
+            </w:r>
+            <w:r>
+              <w:rPr>
+                <w:rFonts w:asciiTheme="majorBidi" w:hAnsiTheme="majorBidi" w:cstheme="majorBidi"/>
+                <w:sz w:val="24"/>
+                <w:szCs w:val="24"/>
+              </w:rPr>
+              <w:t xml:space="preserve"> 1</w:t>
+            </w:r>
+          </w:p>
+          <w:p>
+            <w:pPr>
+              <w:pStyle w:val="a7"/>
+              <w:rPr>
+                <w:rFonts w:asciiTheme="majorBidi" w:hAnsiTheme="majorBidi" w:cstheme="majorBidi"/>
+                <w:sz w:val="24"/>
+                <w:szCs w:val="24"/>
+                <w:lang w:val="en-US"/>
+              </w:rPr>
+            </w:pPr>
+            <w:r>
+              <w:rPr>
+                <w:rFonts w:asciiTheme="majorBidi" w:hAnsiTheme="majorBidi" w:cstheme="majorBidi"/>
+                <w:sz w:val="24"/>
+                <w:szCs w:val="24"/>
+                <w:lang w:val="en-US"/>
+              </w:rPr>
               <w:lastRenderedPageBreak/>
-              <w:t>Оценка</w:t>
-            </w:r>
-          </w:p>
-        </w:tc>
-        <w:tc>
-          <w:tcPr>
-            <w:tcW w:w="2242" w:type="dxa"/>
-            <w:vAlign w:val="center"/>
-          </w:tcPr>
-          <w:p>
-            <w:pPr>
-              <w:pStyle w:val="a7"/>
-              <w:rPr>
-                <w:rFonts w:asciiTheme="majorBidi" w:hAnsiTheme="majorBidi" w:cstheme="majorBidi"/>
-                <w:sz w:val="24"/>
-                <w:szCs w:val="24"/>
-                <w:lang w:val="en-US"/>
-              </w:rPr>
-            </w:pPr>
-            <w:r>
-              <w:rPr>
-                <w:rFonts w:asciiTheme="majorBidi" w:hAnsiTheme="majorBidi" w:cstheme="majorBidi"/>
-                <w:sz w:val="24"/>
-                <w:szCs w:val="24"/>
-                <w:lang w:val="en-US"/>
-              </w:rPr>
-              <w:t>Максимальна</w:t>
-            </w:r>
-          </w:p>
-          <w:p>
-            <w:pPr>
-              <w:pStyle w:val="a7"/>
-              <w:rPr>
-                <w:rFonts w:asciiTheme="majorBidi" w:hAnsiTheme="majorBidi" w:cstheme="majorBidi"/>
-                <w:sz w:val="24"/>
-                <w:szCs w:val="24"/>
-              </w:rPr>
-            </w:pPr>
-            <w:r>
-              <w:rPr>
-                <w:rFonts w:asciiTheme="majorBidi" w:hAnsiTheme="majorBidi" w:cstheme="majorBidi"/>
-                <w:sz w:val="24"/>
-                <w:szCs w:val="24"/>
-                <w:lang w:val="en-US"/>
-              </w:rPr>
-              <w:t>я длина</w:t>
-            </w:r>
-            <w:r>
-              <w:rPr>
-                <w:rFonts w:asciiTheme="majorBidi" w:hAnsiTheme="majorBidi" w:cstheme="majorBidi"/>
-                <w:sz w:val="24"/>
-                <w:szCs w:val="24"/>
-              </w:rPr>
-              <w:t xml:space="preserve"> 1</w:t>
-            </w:r>
-          </w:p>
-          <w:p>
-            <w:pPr>
-              <w:pStyle w:val="a7"/>
-              <w:rPr>
-                <w:rFonts w:asciiTheme="majorBidi" w:hAnsiTheme="majorBidi" w:cstheme="majorBidi"/>
-                <w:sz w:val="24"/>
-                <w:szCs w:val="24"/>
-                <w:lang w:val="en-US"/>
-              </w:rPr>
-            </w:pPr>
-            <w:r>
-              <w:rPr>
-                <w:rFonts w:asciiTheme="majorBidi" w:hAnsiTheme="majorBidi" w:cstheme="majorBidi"/>
-                <w:sz w:val="24"/>
-                <w:szCs w:val="24"/>
-                <w:lang w:val="en-US"/>
-              </w:rPr>
               <w:t>символов</w:t>
             </w:r>
           </w:p>
@@ -7241,6 +7254,7 @@
                 <w:sz w:val="24"/>
                 <w:szCs w:val="24"/>
               </w:rPr>
+              <w:lastRenderedPageBreak/>
               <w:t>Да</w:t>
             </w:r>
           </w:p>
@@ -7327,6 +7341,7 @@
                 <w:sz w:val="24"/>
                 <w:szCs w:val="24"/>
               </w:rPr>
+              <w:lastRenderedPageBreak/>
               <w:t>Результат</w:t>
             </w:r>
           </w:p>
@@ -8242,7 +8257,6 @@
                 <w:szCs w:val="24"/>
                 <w:lang w:val="en-US"/>
               </w:rPr>
-              <w:lastRenderedPageBreak/>
               <w:t>строки 255</w:t>
             </w:r>
           </w:p>
@@ -8303,7 +8317,6 @@
                 <w:sz w:val="24"/>
                 <w:szCs w:val="24"/>
               </w:rPr>
-              <w:lastRenderedPageBreak/>
               <w:t>Да</w:t>
             </w:r>
           </w:p>
@@ -8390,93 +8403,93 @@
                 <w:sz w:val="24"/>
                 <w:szCs w:val="24"/>
               </w:rPr>
+              <w:t>2 вариант ответ</w:t>
+            </w:r>
+          </w:p>
+        </w:tc>
+        <w:tc>
+          <w:tcPr>
+            <w:tcW w:w="2242" w:type="dxa"/>
+            <w:vAlign w:val="center"/>
+          </w:tcPr>
+          <w:p>
+            <w:pPr>
+              <w:pStyle w:val="a7"/>
+              <w:rPr>
+                <w:rFonts w:asciiTheme="majorBidi" w:hAnsiTheme="majorBidi" w:cstheme="majorBidi"/>
+                <w:sz w:val="24"/>
+                <w:szCs w:val="24"/>
+                <w:lang w:val="en-US"/>
+              </w:rPr>
+            </w:pPr>
+            <w:r>
+              <w:rPr>
+                <w:rFonts w:asciiTheme="majorBidi" w:hAnsiTheme="majorBidi" w:cstheme="majorBidi"/>
+                <w:sz w:val="24"/>
+                <w:szCs w:val="24"/>
+                <w:lang w:val="en-US"/>
+              </w:rPr>
+              <w:t>Максимальна</w:t>
+            </w:r>
+          </w:p>
+          <w:p>
+            <w:pPr>
+              <w:pStyle w:val="a7"/>
+              <w:rPr>
+                <w:rFonts w:asciiTheme="majorBidi" w:hAnsiTheme="majorBidi" w:cstheme="majorBidi"/>
+                <w:sz w:val="24"/>
+                <w:szCs w:val="24"/>
+                <w:lang w:val="en-US"/>
+              </w:rPr>
+            </w:pPr>
+            <w:r>
+              <w:rPr>
+                <w:rFonts w:asciiTheme="majorBidi" w:hAnsiTheme="majorBidi" w:cstheme="majorBidi"/>
+                <w:sz w:val="24"/>
+                <w:szCs w:val="24"/>
+                <w:lang w:val="en-US"/>
+              </w:rPr>
+              <w:t>я длина</w:t>
+            </w:r>
+          </w:p>
+          <w:p>
+            <w:pPr>
+              <w:pStyle w:val="a7"/>
+              <w:rPr>
+                <w:rFonts w:asciiTheme="majorBidi" w:hAnsiTheme="majorBidi" w:cstheme="majorBidi"/>
+                <w:sz w:val="24"/>
+                <w:szCs w:val="24"/>
+                <w:lang w:val="en-US"/>
+              </w:rPr>
+            </w:pPr>
+            <w:r>
+              <w:rPr>
+                <w:rFonts w:asciiTheme="majorBidi" w:hAnsiTheme="majorBidi" w:cstheme="majorBidi"/>
+                <w:sz w:val="24"/>
+                <w:szCs w:val="24"/>
+                <w:lang w:val="en-US"/>
+              </w:rPr>
+              <w:t>строки 255</w:t>
+            </w:r>
+          </w:p>
+          <w:p>
+            <w:pPr>
+              <w:pStyle w:val="a7"/>
+              <w:rPr>
+                <w:rFonts w:asciiTheme="majorBidi" w:hAnsiTheme="majorBidi" w:cstheme="majorBidi"/>
+                <w:sz w:val="24"/>
+                <w:szCs w:val="24"/>
+                <w:lang w:val="en-US"/>
+              </w:rPr>
+            </w:pPr>
+            <w:r>
+              <w:rPr>
+                <w:rFonts w:asciiTheme="majorBidi" w:hAnsiTheme="majorBidi" w:cstheme="majorBidi"/>
+                <w:sz w:val="24"/>
+                <w:szCs w:val="24"/>
+                <w:lang w:val="en-US"/>
+              </w:rPr>
               <w:lastRenderedPageBreak/>
-              <w:t>2 вариант ответ</w:t>
-            </w:r>
-          </w:p>
-        </w:tc>
-        <w:tc>
-          <w:tcPr>
-            <w:tcW w:w="2242" w:type="dxa"/>
-            <w:vAlign w:val="center"/>
-          </w:tcPr>
-          <w:p>
-            <w:pPr>
-              <w:pStyle w:val="a7"/>
-              <w:rPr>
-                <w:rFonts w:asciiTheme="majorBidi" w:hAnsiTheme="majorBidi" w:cstheme="majorBidi"/>
-                <w:sz w:val="24"/>
-                <w:szCs w:val="24"/>
-                <w:lang w:val="en-US"/>
-              </w:rPr>
-            </w:pPr>
-            <w:r>
-              <w:rPr>
-                <w:rFonts w:asciiTheme="majorBidi" w:hAnsiTheme="majorBidi" w:cstheme="majorBidi"/>
-                <w:sz w:val="24"/>
-                <w:szCs w:val="24"/>
-                <w:lang w:val="en-US"/>
-              </w:rPr>
-              <w:t>Максимальна</w:t>
-            </w:r>
-          </w:p>
-          <w:p>
-            <w:pPr>
-              <w:pStyle w:val="a7"/>
-              <w:rPr>
-                <w:rFonts w:asciiTheme="majorBidi" w:hAnsiTheme="majorBidi" w:cstheme="majorBidi"/>
-                <w:sz w:val="24"/>
-                <w:szCs w:val="24"/>
-                <w:lang w:val="en-US"/>
-              </w:rPr>
-            </w:pPr>
-            <w:r>
-              <w:rPr>
-                <w:rFonts w:asciiTheme="majorBidi" w:hAnsiTheme="majorBidi" w:cstheme="majorBidi"/>
-                <w:sz w:val="24"/>
-                <w:szCs w:val="24"/>
-                <w:lang w:val="en-US"/>
-              </w:rPr>
-              <w:t>я длина</w:t>
-            </w:r>
-          </w:p>
-          <w:p>
-            <w:pPr>
-              <w:pStyle w:val="a7"/>
-              <w:rPr>
-                <w:rFonts w:asciiTheme="majorBidi" w:hAnsiTheme="majorBidi" w:cstheme="majorBidi"/>
-                <w:sz w:val="24"/>
-                <w:szCs w:val="24"/>
-                <w:lang w:val="en-US"/>
-              </w:rPr>
-            </w:pPr>
-            <w:r>
-              <w:rPr>
-                <w:rFonts w:asciiTheme="majorBidi" w:hAnsiTheme="majorBidi" w:cstheme="majorBidi"/>
-                <w:sz w:val="24"/>
-                <w:szCs w:val="24"/>
-                <w:lang w:val="en-US"/>
-              </w:rPr>
-              <w:t>строки 255</w:t>
-            </w:r>
-          </w:p>
-          <w:p>
-            <w:pPr>
-              <w:pStyle w:val="a7"/>
-              <w:rPr>
-                <w:rFonts w:asciiTheme="majorBidi" w:hAnsiTheme="majorBidi" w:cstheme="majorBidi"/>
-                <w:sz w:val="24"/>
-                <w:szCs w:val="24"/>
-                <w:lang w:val="en-US"/>
-              </w:rPr>
-            </w:pPr>
-            <w:r>
-              <w:rPr>
-                <w:rFonts w:asciiTheme="majorBidi" w:hAnsiTheme="majorBidi" w:cstheme="majorBidi"/>
-                <w:sz w:val="24"/>
-                <w:szCs w:val="24"/>
-                <w:lang w:val="en-US"/>
-              </w:rPr>
               <w:t>символов</w:t>
             </w:r>
           </w:p>
@@ -8517,6 +8530,7 @@
                 <w:sz w:val="24"/>
                 <w:szCs w:val="24"/>
               </w:rPr>
+              <w:lastRenderedPageBreak/>
               <w:t>Да</w:t>
             </w:r>
           </w:p>
@@ -8603,6 +8617,7 @@
                 <w:sz w:val="24"/>
                 <w:szCs w:val="24"/>
               </w:rPr>
+              <w:lastRenderedPageBreak/>
               <w:t>3 вариант ответ</w:t>
             </w:r>
           </w:p>
@@ -9892,7 +9907,6 @@
                 <w:sz w:val="24"/>
                 <w:szCs w:val="24"/>
               </w:rPr>
-              <w:lastRenderedPageBreak/>
               <w:t>Вопросы</w:t>
             </w:r>
           </w:p>
@@ -10289,6 +10303,7 @@
                 <w:sz w:val="24"/>
                 <w:szCs w:val="24"/>
               </w:rPr>
+              <w:lastRenderedPageBreak/>
               <w:t>Тесты</w:t>
             </w:r>
           </w:p>
@@ -10458,10 +10473,10 @@
           <w:noProof/>
         </w:rPr>
         <w:drawing>
-          <wp:inline distT="0" distB="0" distL="0" distR="0" wp14:anchorId="675BB611" wp14:editId="44648789">
-            <wp:extent cx="5906324" cy="3953427"/>
-            <wp:effectExtent l="0" t="0" r="0" b="9525"/>
-            <wp:docPr id="6" name="Рисунок 6"/>
+          <wp:inline distT="0" distB="0" distL="0" distR="0" wp14:anchorId="7E24245D" wp14:editId="3B10FD28">
+            <wp:extent cx="4079019" cy="3788831"/>
+            <wp:effectExtent l="0" t="0" r="0" b="2540"/>
+            <wp:docPr id="3" name="Рисунок 3"/>
             <wp:cNvGraphicFramePr>
               <a:graphicFrameLocks xmlns:a="http://schemas.openxmlformats.org/drawingml/2006/main" noChangeAspect="1"/>
             </wp:cNvGraphicFramePr>
@@ -10469,23 +10484,36 @@
               <a:graphicData uri="http://schemas.openxmlformats.org/drawingml/2006/picture">
                 <pic:pic xmlns:pic="http://schemas.openxmlformats.org/drawingml/2006/picture">
                   <pic:nvPicPr>
-                    <pic:cNvPr id="1" name=""/>
-                    <pic:cNvPicPr/>
+                    <pic:cNvPr id="0" name="Picture 1"/>
+                    <pic:cNvPicPr>
+                      <a:picLocks noChangeAspect="1" noChangeArrowheads="1"/>
+                    </pic:cNvPicPr>
                   </pic:nvPicPr>
                   <pic:blipFill>
-                    <a:blip r:embed="rId10"/>
+                    <a:blip r:embed="rId10">
+                      <a:extLst>
+                        <a:ext uri="{28A0092B-C50C-407E-A947-70E740481C1C}">
+                          <a14:useLocalDpi xmlns:a14="http://schemas.microsoft.com/office/drawing/2010/main" val="0"/>
+                        </a:ext>
+                      </a:extLst>
+                    </a:blip>
+                    <a:srcRect/>
                     <a:stretch>
                       <a:fillRect/>
                     </a:stretch>
                   </pic:blipFill>
-                  <pic:spPr>
+                  <pic:spPr bwMode="auto">
                     <a:xfrm>
                       <a:off x="0" y="0"/>
-                      <a:ext cx="5906324" cy="3953427"/>
+                      <a:ext cx="4084695" cy="3794104"/>
                     </a:xfrm>
                     <a:prstGeom prst="rect">
                       <a:avLst/>
                     </a:prstGeom>
+                    <a:noFill/>
+                    <a:ln>
+                      <a:noFill/>
+                    </a:ln>
                   </pic:spPr>
                 </pic:pic>
               </a:graphicData>
@@ -10639,10 +10667,10 @@
         </w:rPr>
         <w:lastRenderedPageBreak/>
         <w:drawing>
-          <wp:inline distT="0" distB="0" distL="0" distR="0" wp14:anchorId="7CFDA8CA" wp14:editId="51733350">
-            <wp:extent cx="6472555" cy="5033010"/>
-            <wp:effectExtent l="0" t="0" r="4445" b="0"/>
-            <wp:docPr id="4" name="Рисунок 4"/>
+          <wp:inline distT="0" distB="0" distL="0" distR="0" wp14:anchorId="6979498A" wp14:editId="0F7D43AA">
+            <wp:extent cx="3554233" cy="3397740"/>
+            <wp:effectExtent l="0" t="0" r="8255" b="0"/>
+            <wp:docPr id="7" name="Рисунок 7"/>
             <wp:cNvGraphicFramePr>
               <a:graphicFrameLocks xmlns:a="http://schemas.openxmlformats.org/drawingml/2006/main" noChangeAspect="1"/>
             </wp:cNvGraphicFramePr>
@@ -10671,7 +10699,7 @@
                   <pic:spPr bwMode="auto">
                     <a:xfrm>
                       <a:off x="0" y="0"/>
-                      <a:ext cx="6472555" cy="5033010"/>
+                      <a:ext cx="3558889" cy="3402191"/>
                     </a:xfrm>
                     <a:prstGeom prst="rect">
                       <a:avLst/>
@@ -10861,10 +10889,10 @@
           <w:lang w:eastAsia="ru-RU"/>
         </w:rPr>
         <w:drawing>
-          <wp:inline distT="0" distB="0" distL="0" distR="0" wp14:anchorId="73A3A15A" wp14:editId="112ABAF4">
-            <wp:extent cx="6472555" cy="4906010"/>
-            <wp:effectExtent l="0" t="0" r="4445" b="8890"/>
-            <wp:docPr id="2" name="Рисунок 2"/>
+          <wp:inline distT="0" distB="0" distL="0" distR="0" wp14:anchorId="22A9C826" wp14:editId="74EC76A4">
+            <wp:extent cx="3864733" cy="3299791"/>
+            <wp:effectExtent l="0" t="0" r="2540" b="0"/>
+            <wp:docPr id="8" name="Рисунок 8"/>
             <wp:cNvGraphicFramePr>
               <a:graphicFrameLocks xmlns:a="http://schemas.openxmlformats.org/drawingml/2006/main" noChangeAspect="1"/>
             </wp:cNvGraphicFramePr>
@@ -10872,7 +10900,7 @@
               <a:graphicData uri="http://schemas.openxmlformats.org/drawingml/2006/picture">
                 <pic:pic xmlns:pic="http://schemas.openxmlformats.org/drawingml/2006/picture">
                   <pic:nvPicPr>
-                    <pic:cNvPr id="0" name="Picture 1"/>
+                    <pic:cNvPr id="0" name="Picture 3"/>
                     <pic:cNvPicPr>
                       <a:picLocks noChangeAspect="1" noChangeArrowheads="1"/>
                     </pic:cNvPicPr>
@@ -10893,7 +10921,7 @@
                   <pic:spPr bwMode="auto">
                     <a:xfrm>
                       <a:off x="0" y="0"/>
-                      <a:ext cx="6472555" cy="4906010"/>
+                      <a:ext cx="3866735" cy="3301500"/>
                     </a:xfrm>
                     <a:prstGeom prst="rect">
                       <a:avLst/>
@@ -11126,7 +11154,22 @@
         <w:pStyle w:val="a7"/>
       </w:pPr>
       <w:r>
-        <w:t xml:space="preserve">В итоге завершения проекта, будет предоставлено полнофункциональное приложение, доступное для загрузки из USB-флешки с инструкцией по установке. </w:t>
+        <w:t xml:space="preserve">В итоге завершения проекта, будет предоставлено полнофункциональное приложение, доступное для загрузки </w:t>
+      </w:r>
+      <w:r>
+        <w:t xml:space="preserve">из </w:t>
+      </w:r>
+      <w:r>
+        <w:rPr>
+          <w:lang w:val="en-US"/>
+        </w:rPr>
+        <w:t>github</w:t>
+      </w:r>
+      <w:r>
+        <w:t>.</w:t>
+      </w:r>
+      <w:r>
+        <w:t xml:space="preserve"> </w:t>
       </w:r>
     </w:p>
     <w:p>
@@ -11205,6 +11248,8 @@
         <w:jc w:val="both"/>
         <w:rPr>
           <w:sz w:val="28"/>
+          <w:szCs w:val="28"/>
+          <w:lang w:eastAsia="ru-RU"/>
         </w:rPr>
       </w:pPr>
       <w:r>
@@ -11213,7 +11258,7 @@
           <w:szCs w:val="28"/>
           <w:lang w:eastAsia="ru-RU"/>
         </w:rPr>
-        <w:t>В заключении, разработка приложения "</w:t>
+        <w:t>Разработка приложения "Развивашка" действительно кажется продуманным решением для улучшения образовательного процесса. Вот более подро</w:t>
       </w:r>
       <w:r>
         <w:rPr>
@@ -11221,32 +11266,59 @@
           <w:szCs w:val="28"/>
           <w:lang w:eastAsia="ru-RU"/>
         </w:rPr>
-        <w:t>Развивашка</w:t>
-      </w:r>
-      <w:r>
+        <w:t>бное описание ключевых функций:</w:t>
+      </w:r>
+    </w:p>
+    <w:p>
+      <w:pPr>
+        <w:spacing w:line="360" w:lineRule="auto"/>
+        <w:ind w:firstLine="567"/>
+        <w:jc w:val="both"/>
         <w:rPr>
           <w:sz w:val="28"/>
           <w:szCs w:val="28"/>
           <w:lang w:eastAsia="ru-RU"/>
         </w:rPr>
-        <w:t xml:space="preserve">" является оправданной и целесообразной задачей. Необходимость в эффективной </w:t>
-      </w:r>
+      </w:pPr>
       <w:r>
         <w:rPr>
           <w:sz w:val="28"/>
           <w:szCs w:val="28"/>
           <w:lang w:eastAsia="ru-RU"/>
         </w:rPr>
-        <w:t>обучаемости учеников и результатов тестов.</w:t>
-      </w:r>
-      <w:r>
-        <w:t xml:space="preserve"> </w:t>
+        <w:t xml:space="preserve">1. </w:t>
       </w:r>
       <w:r>
         <w:rPr>
           <w:sz w:val="28"/>
-        </w:rPr>
-        <w:t>Ценность заключается в следующим функцианале.</w:t>
+          <w:szCs w:val="28"/>
+          <w:lang w:eastAsia="ru-RU"/>
+        </w:rPr>
+        <w:t>Поиск</w:t>
+      </w:r>
+      <w:r>
+        <w:rPr>
+          <w:sz w:val="28"/>
+          <w:szCs w:val="28"/>
+          <w:lang w:eastAsia="ru-RU"/>
+        </w:rPr>
+        <w:t xml:space="preserve"> результатов учеников по email</w:t>
+      </w:r>
+      <w:r>
+        <w:rPr>
+          <w:sz w:val="28"/>
+          <w:szCs w:val="28"/>
+          <w:lang w:eastAsia="ru-RU"/>
+        </w:rPr>
+        <w:t>: Эта функция позволяет учителям быстро находить результаты тестирования учеников, используя только их электронную почту. Это экономит в</w:t>
+      </w:r>
+      <w:r>
+        <w:rPr>
+          <w:sz w:val="28"/>
+          <w:szCs w:val="28"/>
+          <w:lang w:eastAsia="ru-RU"/>
+        </w:rPr>
+        <w:t>ремя и упрощает процесс оценки.</w:t>
       </w:r>
     </w:p>
     <w:p>
@@ -11266,7 +11338,7 @@
           <w:szCs w:val="28"/>
           <w:lang w:eastAsia="ru-RU"/>
         </w:rPr>
-        <w:t>Пои</w:t>
+        <w:t xml:space="preserve">2. </w:t>
       </w:r>
       <w:r>
         <w:rPr>
@@ -11274,15 +11346,7 @@
           <w:szCs w:val="28"/>
           <w:lang w:eastAsia="ru-RU"/>
         </w:rPr>
-        <w:t>ск результатов учеников по emai</w:t>
-      </w:r>
-      <w:r>
-        <w:rPr>
-          <w:sz w:val="28"/>
-          <w:szCs w:val="28"/>
-          <w:lang w:val="en-US" w:eastAsia="ru-RU"/>
-        </w:rPr>
-        <w:t>l</w:t>
+        <w:t>Отображение результатов в удобном формате**: Визуализация результатов в виде списка упрощает анализ прогресса учеников и позволяет учителям сосредоточиться на тех, кто нуж</w:t>
       </w:r>
       <w:r>
         <w:rPr>
@@ -11290,7 +11354,7 @@
           <w:szCs w:val="28"/>
           <w:lang w:eastAsia="ru-RU"/>
         </w:rPr>
-        <w:t>: Учителя могут легко найти результаты тестов своих учеников, введя их электронную почту.</w:t>
+        <w:t>дается в дополнительной помощи.</w:t>
       </w:r>
     </w:p>
     <w:p>
@@ -11310,7 +11374,39 @@
           <w:szCs w:val="28"/>
           <w:lang w:eastAsia="ru-RU"/>
         </w:rPr>
-        <w:t>Отображение результатов в удобном формате: Результаты тестов представлены в виде списка, что позволяет учителям быстро оценить прогресс каждого ученика.</w:t>
+        <w:t xml:space="preserve">3. </w:t>
+      </w:r>
+      <w:r>
+        <w:rPr>
+          <w:sz w:val="28"/>
+          <w:szCs w:val="28"/>
+          <w:lang w:eastAsia="ru-RU"/>
+        </w:rPr>
+        <w:t>Интегр</w:t>
+      </w:r>
+      <w:r>
+        <w:rPr>
+          <w:sz w:val="28"/>
+          <w:szCs w:val="28"/>
+          <w:lang w:eastAsia="ru-RU"/>
+        </w:rPr>
+        <w:t>ация с Firestore</w:t>
+      </w:r>
+      <w:r>
+        <w:rPr>
+          <w:sz w:val="28"/>
+          <w:szCs w:val="28"/>
+          <w:lang w:eastAsia="ru-RU"/>
+        </w:rPr>
+        <w:t>: Использование Firestore как централизованного хранилища данных гарантирует, что все результаты будут безопасно сохранены и легко доступ</w:t>
+      </w:r>
+      <w:r>
+        <w:rPr>
+          <w:sz w:val="28"/>
+          <w:szCs w:val="28"/>
+          <w:lang w:eastAsia="ru-RU"/>
+        </w:rPr>
+        <w:t>ны для синхронизации и анализа.</w:t>
       </w:r>
     </w:p>
     <w:p>
@@ -11330,7 +11426,23 @@
           <w:szCs w:val="28"/>
           <w:lang w:eastAsia="ru-RU"/>
         </w:rPr>
-        <w:t>Интеграция с Firestore: Результаты тестов хранятся в централизованном хранилище Firestore, что обеспечивает удобство доступа и синхронизации данных.</w:t>
+        <w:t xml:space="preserve">4. </w:t>
+      </w:r>
+      <w:r>
+        <w:rPr>
+          <w:sz w:val="28"/>
+          <w:szCs w:val="28"/>
+          <w:lang w:eastAsia="ru-RU"/>
+        </w:rPr>
+        <w:t xml:space="preserve">Вариативность тестов: Предоставление ученикам возможности проходить тесты с различными наборами вопросов способствует более глубокому пониманию материала и </w:t>
+      </w:r>
+      <w:r>
+        <w:rPr>
+          <w:sz w:val="28"/>
+          <w:szCs w:val="28"/>
+          <w:lang w:eastAsia="ru-RU"/>
+        </w:rPr>
+        <w:t>развивает критическое мышление.</w:t>
       </w:r>
     </w:p>
     <w:p>
@@ -11350,7 +11462,39 @@
           <w:szCs w:val="28"/>
           <w:lang w:eastAsia="ru-RU"/>
         </w:rPr>
-        <w:t>Так же есть возможность ученикам пройти тест с разными вариантами вопросов.</w:t>
+        <w:t xml:space="preserve">5. </w:t>
+      </w:r>
+      <w:r>
+        <w:rPr>
+          <w:sz w:val="28"/>
+          <w:szCs w:val="28"/>
+          <w:lang w:eastAsia="ru-RU"/>
+        </w:rPr>
+        <w:t>Добавле</w:t>
+      </w:r>
+      <w:r>
+        <w:rPr>
+          <w:sz w:val="28"/>
+          <w:szCs w:val="28"/>
+          <w:lang w:eastAsia="ru-RU"/>
+        </w:rPr>
+        <w:t>ние новых вопросов менеджерами</w:t>
+      </w:r>
+      <w:r>
+        <w:rPr>
+          <w:sz w:val="28"/>
+          <w:szCs w:val="28"/>
+          <w:lang w:eastAsia="ru-RU"/>
+        </w:rPr>
+        <w:t>: Эта функция позволяет обновлять и расширять базу вопросов, что делает тесты более актуальн</w:t>
+      </w:r>
+      <w:r>
+        <w:rPr>
+          <w:sz w:val="28"/>
+          <w:szCs w:val="28"/>
+          <w:lang w:eastAsia="ru-RU"/>
+        </w:rPr>
+        <w:t>ыми и интересными для учеников.</w:t>
       </w:r>
     </w:p>
     <w:p>
@@ -11370,7 +11514,23 @@
           <w:szCs w:val="28"/>
           <w:lang w:eastAsia="ru-RU"/>
         </w:rPr>
-        <w:t>Так же есть возможность менеджерам добавлять новые вопросы разных типов</w:t>
+        <w:t>6. Удобный дизайн и интерфейс</w:t>
+      </w:r>
+      <w:r>
+        <w:rPr>
+          <w:sz w:val="28"/>
+          <w:szCs w:val="28"/>
+          <w:lang w:eastAsia="ru-RU"/>
+        </w:rPr>
+        <w:t>: Простота использования и интуитивно понятный интерфейс обеспечивают легкий доступ ко всем функциям при</w:t>
+      </w:r>
+      <w:r>
+        <w:rPr>
+          <w:sz w:val="28"/>
+          <w:szCs w:val="28"/>
+          <w:lang w:eastAsia="ru-RU"/>
+        </w:rPr>
+        <w:t>ложения для всех пользователей.</w:t>
       </w:r>
     </w:p>
     <w:p>
@@ -11379,16 +11539,52 @@
         <w:ind w:firstLine="567"/>
         <w:jc w:val="both"/>
         <w:rPr>
-          <w:lang w:eastAsia="ru-RU"/>
-        </w:rPr>
-      </w:pPr>
-      <w:r>
-        <w:rPr>
           <w:sz w:val="28"/>
           <w:szCs w:val="28"/>
           <w:lang w:eastAsia="ru-RU"/>
         </w:rPr>
-        <w:t>Удобный дизайн, простой интерфейс и надежные меры безопасности сделают приложение “Развивашка” ценным инструментом для улучшения процесса обучения и отслеживания прогресса учеников.</w:t>
+      </w:pPr>
+      <w:r>
+        <w:rPr>
+          <w:sz w:val="28"/>
+          <w:szCs w:val="28"/>
+          <w:lang w:eastAsia="ru-RU"/>
+        </w:rPr>
+        <w:t>7. Надежные меры безопасности</w:t>
+      </w:r>
+      <w:r>
+        <w:rPr>
+          <w:sz w:val="28"/>
+          <w:szCs w:val="28"/>
+          <w:lang w:eastAsia="ru-RU"/>
+        </w:rPr>
+        <w:t>: Защита данных учеников и результатов тестов является приоритетом, что делает приложение надежным инструментом для шко</w:t>
+      </w:r>
+      <w:r>
+        <w:rPr>
+          <w:sz w:val="28"/>
+          <w:szCs w:val="28"/>
+          <w:lang w:eastAsia="ru-RU"/>
+        </w:rPr>
+        <w:t>л и образовательных учреждений.</w:t>
+      </w:r>
+    </w:p>
+    <w:p>
+      <w:pPr>
+        <w:spacing w:line="360" w:lineRule="auto"/>
+        <w:ind w:firstLine="567"/>
+        <w:jc w:val="both"/>
+        <w:rPr>
+          <w:lang w:eastAsia="ru-RU"/>
+        </w:rPr>
+      </w:pPr>
+      <w:r>
+        <w:rPr>
+          <w:sz w:val="28"/>
+          <w:szCs w:val="28"/>
+          <w:lang w:eastAsia="ru-RU"/>
+        </w:rPr>
+        <w:t>Таким образом, приложение "Развивашка" предлагает комплексный подход к управлению образовательным процессом, обеспечивая эффективность и безопасность при оценке и отслеживании успеваемости учеников.</w:t>
       </w:r>
     </w:p>
     <w:sectPr>
@@ -12516,7 +12712,7 @@
       <w:rPr>
         <w:noProof/>
       </w:rPr>
-      <w:t>8</w:t>
+      <w:t>17</w:t>
     </w:r>
     <w:r>
       <w:fldChar w:fldCharType="end"/>
@@ -12643,14 +12839,8 @@
         <w:sz w:val="22"/>
         <w:szCs w:val="22"/>
       </w:rPr>
-      <w:t>3-</w:t>
+      <w:t xml:space="preserve">1 </w:t>
     </w:r>
-  </w:p>
-  <w:p>
-    <w:pPr>
-      <w:spacing w:after="120"/>
-      <w:jc w:val="center"/>
-    </w:pPr>
     <w:r>
       <w:rPr>
         <w:sz w:val="22"/>
@@ -12852,16 +13042,16 @@
     </w:lvl>
   </w:abstractNum>
   <w:abstractNum w:abstractNumId="2" w15:restartNumberingAfterBreak="0">
-    <w:nsid w:val="0B5B40CE"/>
+    <w:nsid w:val="052E706D"/>
     <w:multiLevelType w:val="hybridMultilevel"/>
-    <w:tmpl w:val="15D62B6E"/>
-    <w:lvl w:ilvl="0" w:tplc="5A8AE306">
+    <w:tmpl w:val="89A0446A"/>
+    <w:lvl w:ilvl="0" w:tplc="E7D202E6">
       <w:start w:val="1"/>
       <w:numFmt w:val="decimal"/>
       <w:lvlText w:val="%1."/>
       <w:lvlJc w:val="left"/>
       <w:pPr>
-        <w:ind w:left="1069" w:hanging="360"/>
+        <w:ind w:left="927" w:hanging="360"/>
       </w:pPr>
       <w:rPr>
         <w:rFonts w:hint="default"/>
@@ -12873,7 +13063,7 @@
       <w:lvlText w:val="%2."/>
       <w:lvlJc w:val="left"/>
       <w:pPr>
-        <w:ind w:left="1789" w:hanging="360"/>
+        <w:ind w:left="1647" w:hanging="360"/>
       </w:pPr>
     </w:lvl>
     <w:lvl w:ilvl="2" w:tplc="0419001B" w:tentative="1">
@@ -12882,7 +13072,7 @@
       <w:lvlText w:val="%3."/>
       <w:lvlJc w:val="right"/>
       <w:pPr>
-        <w:ind w:left="2509" w:hanging="180"/>
+        <w:ind w:left="2367" w:hanging="180"/>
       </w:pPr>
     </w:lvl>
     <w:lvl w:ilvl="3" w:tplc="0419000F" w:tentative="1">
@@ -12891,7 +13081,7 @@
       <w:lvlText w:val="%4."/>
       <w:lvlJc w:val="left"/>
       <w:pPr>
-        <w:ind w:left="3229" w:hanging="360"/>
+        <w:ind w:left="3087" w:hanging="360"/>
       </w:pPr>
     </w:lvl>
     <w:lvl w:ilvl="4" w:tplc="04190019" w:tentative="1">
@@ -12900,7 +13090,7 @@
       <w:lvlText w:val="%5."/>
       <w:lvlJc w:val="left"/>
       <w:pPr>
-        <w:ind w:left="3949" w:hanging="360"/>
+        <w:ind w:left="3807" w:hanging="360"/>
       </w:pPr>
     </w:lvl>
     <w:lvl w:ilvl="5" w:tplc="0419001B" w:tentative="1">
@@ -12909,7 +13099,7 @@
       <w:lvlText w:val="%6."/>
       <w:lvlJc w:val="right"/>
       <w:pPr>
-        <w:ind w:left="4669" w:hanging="180"/>
+        <w:ind w:left="4527" w:hanging="180"/>
       </w:pPr>
     </w:lvl>
     <w:lvl w:ilvl="6" w:tplc="0419000F" w:tentative="1">
@@ -12918,7 +13108,7 @@
       <w:lvlText w:val="%7."/>
       <w:lvlJc w:val="left"/>
       <w:pPr>
-        <w:ind w:left="5389" w:hanging="360"/>
+        <w:ind w:left="5247" w:hanging="360"/>
       </w:pPr>
     </w:lvl>
     <w:lvl w:ilvl="7" w:tplc="04190019" w:tentative="1">
@@ -12927,7 +13117,7 @@
       <w:lvlText w:val="%8."/>
       <w:lvlJc w:val="left"/>
       <w:pPr>
-        <w:ind w:left="6109" w:hanging="360"/>
+        <w:ind w:left="5967" w:hanging="360"/>
       </w:pPr>
     </w:lvl>
     <w:lvl w:ilvl="8" w:tplc="0419001B" w:tentative="1">
@@ -12936,18 +13126,18 @@
       <w:lvlText w:val="%9."/>
       <w:lvlJc w:val="right"/>
       <w:pPr>
-        <w:ind w:left="6829" w:hanging="180"/>
+        <w:ind w:left="6687" w:hanging="180"/>
       </w:pPr>
     </w:lvl>
   </w:abstractNum>
   <w:abstractNum w:abstractNumId="3" w15:restartNumberingAfterBreak="0">
-    <w:nsid w:val="1ABE1F3B"/>
+    <w:nsid w:val="0B5B40CE"/>
     <w:multiLevelType w:val="hybridMultilevel"/>
-    <w:tmpl w:val="C144F32E"/>
-    <w:lvl w:ilvl="0" w:tplc="361ADB18">
+    <w:tmpl w:val="15D62B6E"/>
+    <w:lvl w:ilvl="0" w:tplc="5A8AE306">
       <w:start w:val="1"/>
       <w:numFmt w:val="decimal"/>
-      <w:lvlText w:val="%1)"/>
+      <w:lvlText w:val="%1."/>
       <w:lvlJc w:val="left"/>
       <w:pPr>
         <w:ind w:left="1069" w:hanging="360"/>
@@ -13030,6 +13220,95 @@
     </w:lvl>
   </w:abstractNum>
   <w:abstractNum w:abstractNumId="4" w15:restartNumberingAfterBreak="0">
+    <w:nsid w:val="1ABE1F3B"/>
+    <w:multiLevelType w:val="hybridMultilevel"/>
+    <w:tmpl w:val="C144F32E"/>
+    <w:lvl w:ilvl="0" w:tplc="361ADB18">
+      <w:start w:val="1"/>
+      <w:numFmt w:val="decimal"/>
+      <w:lvlText w:val="%1)"/>
+      <w:lvlJc w:val="left"/>
+      <w:pPr>
+        <w:ind w:left="1069" w:hanging="360"/>
+      </w:pPr>
+      <w:rPr>
+        <w:rFonts w:hint="default"/>
+      </w:rPr>
+    </w:lvl>
+    <w:lvl w:ilvl="1" w:tplc="04190019" w:tentative="1">
+      <w:start w:val="1"/>
+      <w:numFmt w:val="lowerLetter"/>
+      <w:lvlText w:val="%2."/>
+      <w:lvlJc w:val="left"/>
+      <w:pPr>
+        <w:ind w:left="1789" w:hanging="360"/>
+      </w:pPr>
+    </w:lvl>
+    <w:lvl w:ilvl="2" w:tplc="0419001B" w:tentative="1">
+      <w:start w:val="1"/>
+      <w:numFmt w:val="lowerRoman"/>
+      <w:lvlText w:val="%3."/>
+      <w:lvlJc w:val="right"/>
+      <w:pPr>
+        <w:ind w:left="2509" w:hanging="180"/>
+      </w:pPr>
+    </w:lvl>
+    <w:lvl w:ilvl="3" w:tplc="0419000F" w:tentative="1">
+      <w:start w:val="1"/>
+      <w:numFmt w:val="decimal"/>
+      <w:lvlText w:val="%4."/>
+      <w:lvlJc w:val="left"/>
+      <w:pPr>
+        <w:ind w:left="3229" w:hanging="360"/>
+      </w:pPr>
+    </w:lvl>
+    <w:lvl w:ilvl="4" w:tplc="04190019" w:tentative="1">
+      <w:start w:val="1"/>
+      <w:numFmt w:val="lowerLetter"/>
+      <w:lvlText w:val="%5."/>
+      <w:lvlJc w:val="left"/>
+      <w:pPr>
+        <w:ind w:left="3949" w:hanging="360"/>
+      </w:pPr>
+    </w:lvl>
+    <w:lvl w:ilvl="5" w:tplc="0419001B" w:tentative="1">
+      <w:start w:val="1"/>
+      <w:numFmt w:val="lowerRoman"/>
+      <w:lvlText w:val="%6."/>
+      <w:lvlJc w:val="right"/>
+      <w:pPr>
+        <w:ind w:left="4669" w:hanging="180"/>
+      </w:pPr>
+    </w:lvl>
+    <w:lvl w:ilvl="6" w:tplc="0419000F" w:tentative="1">
+      <w:start w:val="1"/>
+      <w:numFmt w:val="decimal"/>
+      <w:lvlText w:val="%7."/>
+      <w:lvlJc w:val="left"/>
+      <w:pPr>
+        <w:ind w:left="5389" w:hanging="360"/>
+      </w:pPr>
+    </w:lvl>
+    <w:lvl w:ilvl="7" w:tplc="04190019" w:tentative="1">
+      <w:start w:val="1"/>
+      <w:numFmt w:val="lowerLetter"/>
+      <w:lvlText w:val="%8."/>
+      <w:lvlJc w:val="left"/>
+      <w:pPr>
+        <w:ind w:left="6109" w:hanging="360"/>
+      </w:pPr>
+    </w:lvl>
+    <w:lvl w:ilvl="8" w:tplc="0419001B" w:tentative="1">
+      <w:start w:val="1"/>
+      <w:numFmt w:val="lowerRoman"/>
+      <w:lvlText w:val="%9."/>
+      <w:lvlJc w:val="right"/>
+      <w:pPr>
+        <w:ind w:left="6829" w:hanging="180"/>
+      </w:pPr>
+    </w:lvl>
+  </w:abstractNum>
+  <w:abstractNum w:abstractNumId="5" w15:restartNumberingAfterBreak="0">
     <w:nsid w:val="1D9E61F6"/>
     <w:multiLevelType w:val="hybridMultilevel"/>
     <w:tmpl w:val="C4A20252"/>
@@ -13115,7 +13394,7 @@
       </w:pPr>
     </w:lvl>
   </w:abstractNum>
-  <w:abstractNum w:abstractNumId="5" w15:restartNumberingAfterBreak="0">
+  <w:abstractNum w:abstractNumId="6" w15:restartNumberingAfterBreak="0">
     <w:nsid w:val="1FDC017D"/>
     <w:multiLevelType w:val="hybridMultilevel"/>
     <w:tmpl w:val="DC24011A"/>
@@ -13201,7 +13480,7 @@
       </w:pPr>
     </w:lvl>
   </w:abstractNum>
-  <w:abstractNum w:abstractNumId="6" w15:restartNumberingAfterBreak="0">
+  <w:abstractNum w:abstractNumId="7" w15:restartNumberingAfterBreak="0">
     <w:nsid w:val="238E25C8"/>
     <w:multiLevelType w:val="multilevel"/>
     <w:tmpl w:val="0419001D"/>
@@ -13287,7 +13566,7 @@
       </w:pPr>
     </w:lvl>
   </w:abstractNum>
-  <w:abstractNum w:abstractNumId="7" w15:restartNumberingAfterBreak="0">
+  <w:abstractNum w:abstractNumId="8" w15:restartNumberingAfterBreak="0">
     <w:nsid w:val="295E2E07"/>
     <w:multiLevelType w:val="hybridMultilevel"/>
     <w:tmpl w:val="B9FC91BE"/>
@@ -13378,7 +13657,7 @@
       </w:pPr>
     </w:lvl>
   </w:abstractNum>
-  <w:abstractNum w:abstractNumId="8" w15:restartNumberingAfterBreak="0">
+  <w:abstractNum w:abstractNumId="9" w15:restartNumberingAfterBreak="0">
     <w:nsid w:val="2B4A035D"/>
     <w:multiLevelType w:val="hybridMultilevel"/>
     <w:tmpl w:val="1EB8F1D0"/>
@@ -13464,7 +13743,7 @@
       </w:pPr>
     </w:lvl>
   </w:abstractNum>
-  <w:abstractNum w:abstractNumId="9" w15:restartNumberingAfterBreak="0">
+  <w:abstractNum w:abstractNumId="10" w15:restartNumberingAfterBreak="0">
     <w:nsid w:val="34667609"/>
     <w:multiLevelType w:val="hybridMultilevel"/>
     <w:tmpl w:val="A536739C"/>
@@ -13553,7 +13832,7 @@
       </w:pPr>
     </w:lvl>
   </w:abstractNum>
-  <w:abstractNum w:abstractNumId="10" w15:restartNumberingAfterBreak="0">
+  <w:abstractNum w:abstractNumId="11" w15:restartNumberingAfterBreak="0">
     <w:nsid w:val="560E1257"/>
     <w:multiLevelType w:val="multilevel"/>
     <w:tmpl w:val="64EC4C24"/>
@@ -13678,7 +13957,7 @@
       </w:rPr>
     </w:lvl>
   </w:abstractNum>
-  <w:abstractNum w:abstractNumId="11" w15:restartNumberingAfterBreak="0">
+  <w:abstractNum w:abstractNumId="12" w15:restartNumberingAfterBreak="0">
     <w:nsid w:val="58213B4E"/>
     <w:multiLevelType w:val="hybridMultilevel"/>
     <w:tmpl w:val="1EB8F1D0"/>
@@ -13764,7 +14043,7 @@
       </w:pPr>
     </w:lvl>
   </w:abstractNum>
-  <w:abstractNum w:abstractNumId="12" w15:restartNumberingAfterBreak="0">
+  <w:abstractNum w:abstractNumId="13" w15:restartNumberingAfterBreak="0">
     <w:nsid w:val="67F866FE"/>
     <w:multiLevelType w:val="hybridMultilevel"/>
     <w:tmpl w:val="DC24011A"/>
@@ -13850,7 +14129,7 @@
       </w:pPr>
     </w:lvl>
   </w:abstractNum>
-  <w:abstractNum w:abstractNumId="13" w15:restartNumberingAfterBreak="0">
+  <w:abstractNum w:abstractNumId="14" w15:restartNumberingAfterBreak="0">
     <w:nsid w:val="69826645"/>
     <w:multiLevelType w:val="hybridMultilevel"/>
     <w:tmpl w:val="9C98F2BE"/>
@@ -13939,7 +14218,7 @@
       </w:pPr>
     </w:lvl>
   </w:abstractNum>
-  <w:abstractNum w:abstractNumId="14" w15:restartNumberingAfterBreak="0">
+  <w:abstractNum w:abstractNumId="15" w15:restartNumberingAfterBreak="0">
     <w:nsid w:val="72BB3E89"/>
     <w:multiLevelType w:val="hybridMultilevel"/>
     <w:tmpl w:val="60CA9C7E"/>
@@ -14026,49 +14305,52 @@
     </w:lvl>
   </w:abstractNum>
   <w:num w:numId="1">
-    <w:abstractNumId w:val="10"/>
+    <w:abstractNumId w:val="11"/>
   </w:num>
   <w:num w:numId="2">
-    <w:abstractNumId w:val="6"/>
+    <w:abstractNumId w:val="7"/>
   </w:num>
   <w:num w:numId="3">
     <w:abstractNumId w:val="1"/>
   </w:num>
   <w:num w:numId="4">
-    <w:abstractNumId w:val="3"/>
+    <w:abstractNumId w:val="4"/>
   </w:num>
   <w:num w:numId="5">
-    <w:abstractNumId w:val="13"/>
+    <w:abstractNumId w:val="14"/>
   </w:num>
   <w:num w:numId="6">
-    <w:abstractNumId w:val="14"/>
+    <w:abstractNumId w:val="15"/>
   </w:num>
   <w:num w:numId="7">
-    <w:abstractNumId w:val="4"/>
+    <w:abstractNumId w:val="5"/>
   </w:num>
   <w:num w:numId="8">
-    <w:abstractNumId w:val="7"/>
+    <w:abstractNumId w:val="8"/>
   </w:num>
   <w:num w:numId="9">
-    <w:abstractNumId w:val="9"/>
+    <w:abstractNumId w:val="10"/>
   </w:num>
   <w:num w:numId="10">
-    <w:abstractNumId w:val="2"/>
+    <w:abstractNumId w:val="3"/>
   </w:num>
   <w:num w:numId="11">
     <w:abstractNumId w:val="0"/>
   </w:num>
   <w:num w:numId="12">
-    <w:abstractNumId w:val="5"/>
+    <w:abstractNumId w:val="6"/>
   </w:num>
   <w:num w:numId="13">
+    <w:abstractNumId w:val="13"/>
+  </w:num>
+  <w:num w:numId="14">
     <w:abstractNumId w:val="12"/>
   </w:num>
-  <w:num w:numId="14">
-    <w:abstractNumId w:val="11"/>
+  <w:num w:numId="15">
+    <w:abstractNumId w:val="9"/>
   </w:num>
-  <w:num w:numId="15">
-    <w:abstractNumId w:val="8"/>
+  <w:num w:numId="16">
+    <w:abstractNumId w:val="2"/>
   </w:num>
 </w:numbering>
 </file>
@@ -15173,7 +15455,7 @@
 </file>
 
 <file path=customXml/itemProps1.xml><?xml version="1.0" encoding="utf-8"?>
-<ds:datastoreItem xmlns:ds="http://schemas.openxmlformats.org/officeDocument/2006/customXml" ds:itemID="{5F044510-A8C1-4500-8DDF-7DCC00C3963B}">
+<ds:datastoreItem xmlns:ds="http://schemas.openxmlformats.org/officeDocument/2006/customXml" ds:itemID="{634A2A20-AA0E-48CF-A251-698F0D547941}">
   <ds:schemaRefs>
     <ds:schemaRef ds:uri="http://schemas.openxmlformats.org/officeDocument/2006/bibliography"/>
   </ds:schemaRefs>
